--- a/RN SHAGUN GAUTAM_Resume.docx
+++ b/RN SHAGUN GAUTAM_Resume.docx
@@ -1,6 +1,6 @@
 
 <file path=word/document.xml><?xml version="1.0" encoding="utf-8"?>
-<w:document xmlns:wpc="http://schemas.microsoft.com/office/word/2010/wordprocessingCanvas" xmlns:cx="http://schemas.microsoft.com/office/drawing/2014/chartex" xmlns:cx1="http://schemas.microsoft.com/office/drawing/2015/9/8/chartex" xmlns:mc="http://schemas.openxmlformats.org/markup-compatibility/2006" xmlns:o="urn:schemas-microsoft-com:office:office" xmlns:r="http://schemas.openxmlformats.org/officeDocument/2006/relationships" xmlns:m="http://schemas.openxmlformats.org/officeDocument/2006/math" xmlns:v="urn:schemas-microsoft-com:vml" xmlns:wp14="http://schemas.microsoft.com/office/word/2010/wordprocessingDrawing" xmlns:wp="http://schemas.openxmlformats.org/drawingml/2006/wordprocessingDrawing" xmlns:w10="urn:schemas-microsoft-com:office:word" xmlns:w="http://schemas.openxmlformats.org/wordprocessingml/2006/main" xmlns:w14="http://schemas.microsoft.com/office/word/2010/wordml" xmlns:w15="http://schemas.microsoft.com/office/word/2012/wordml" xmlns:w16se="http://schemas.microsoft.com/office/word/2015/wordml/symex" xmlns:wpg="http://schemas.microsoft.com/office/word/2010/wordprocessingGroup" xmlns:wpi="http://schemas.microsoft.com/office/word/2010/wordprocessingInk" xmlns:wne="http://schemas.microsoft.com/office/word/2006/wordml" xmlns:wps="http://schemas.microsoft.com/office/word/2010/wordprocessingShape" mc:Ignorable="w14 w15 w16se wp14">
+<w:document xmlns:wpc="http://schemas.microsoft.com/office/word/2010/wordprocessingCanvas" xmlns:cx="http://schemas.microsoft.com/office/drawing/2014/chartex" xmlns:cx1="http://schemas.microsoft.com/office/drawing/2015/9/8/chartex" xmlns:cx2="http://schemas.microsoft.com/office/drawing/2015/10/21/chartex" xmlns:cx3="http://schemas.microsoft.com/office/drawing/2016/5/9/chartex" xmlns:cx4="http://schemas.microsoft.com/office/drawing/2016/5/10/chartex" xmlns:cx5="http://schemas.microsoft.com/office/drawing/2016/5/11/chartex" xmlns:cx6="http://schemas.microsoft.com/office/drawing/2016/5/12/chartex" xmlns:cx7="http://schemas.microsoft.com/office/drawing/2016/5/13/chartex" xmlns:cx8="http://schemas.microsoft.com/office/drawing/2016/5/14/chartex" xmlns:mc="http://schemas.openxmlformats.org/markup-compatibility/2006" xmlns:aink="http://schemas.microsoft.com/office/drawing/2016/ink" xmlns:am3d="http://schemas.microsoft.com/office/drawing/2017/model3d" xmlns:o="urn:schemas-microsoft-com:office:office" xmlns:r="http://schemas.openxmlformats.org/officeDocument/2006/relationships" xmlns:m="http://schemas.openxmlformats.org/officeDocument/2006/math" xmlns:v="urn:schemas-microsoft-com:vml" xmlns:wp14="http://schemas.microsoft.com/office/word/2010/wordprocessingDrawing" xmlns:wp="http://schemas.openxmlformats.org/drawingml/2006/wordprocessingDrawing" xmlns:w10="urn:schemas-microsoft-com:office:word" xmlns:w="http://schemas.openxmlformats.org/wordprocessingml/2006/main" xmlns:w14="http://schemas.microsoft.com/office/word/2010/wordml" xmlns:w15="http://schemas.microsoft.com/office/word/2012/wordml" xmlns:w16cex="http://schemas.microsoft.com/office/word/2018/wordml/cex" xmlns:w16cid="http://schemas.microsoft.com/office/word/2016/wordml/cid" xmlns:w16="http://schemas.microsoft.com/office/word/2018/wordml" xmlns:w16sdtdh="http://schemas.microsoft.com/office/word/2020/wordml/sdtdatahash" xmlns:w16se="http://schemas.microsoft.com/office/word/2015/wordml/symex" xmlns:wpg="http://schemas.microsoft.com/office/word/2010/wordprocessingGroup" xmlns:wpi="http://schemas.microsoft.com/office/word/2010/wordprocessingInk" xmlns:wne="http://schemas.microsoft.com/office/word/2006/wordml" xmlns:wps="http://schemas.microsoft.com/office/word/2010/wordprocessingShape" mc:Ignorable="w14 w15 w16se w16cid w16 w16cex w16sdtdh wp14">
   <w:body>
     <w:p>
       <w:pPr>
@@ -70,11 +70,6 @@
       <w:pPr>
         <w:spacing w:after="0" w:line="276" w:lineRule="auto"/>
         <w:ind w:left="90"/>
-        <w:rPr>
-          <w:rFonts w:ascii="Times New Roman" w:eastAsia="Calibri" w:hAnsi="Times New Roman" w:cs="Times New Roman"/>
-          <w:sz w:val="24"/>
-          <w:szCs w:val="24"/>
-        </w:rPr>
       </w:pPr>
       <w:r>
         <w:rPr>
@@ -82,7 +77,7 @@
           <w:noProof/>
         </w:rPr>
         <w:drawing>
-          <wp:anchor distT="0" distB="0" distL="114300" distR="114300" simplePos="0" relativeHeight="251659264" behindDoc="0" locked="0" layoutInCell="1" allowOverlap="1" wp14:anchorId="6C905E7B" wp14:editId="79857916">
+          <wp:anchor distT="0" distB="0" distL="114300" distR="114300" simplePos="0" relativeHeight="251659264" behindDoc="0" locked="0" layoutInCell="1" allowOverlap="1" wp14:anchorId="40FDE8BA" wp14:editId="67D5FC16">
             <wp:simplePos x="0" y="0"/>
             <wp:positionH relativeFrom="column">
               <wp:posOffset>49530</wp:posOffset>
@@ -139,14 +134,14 @@
         <w:r>
           <w:rPr>
             <w:rStyle w:val="Hyperlink"/>
-            <w:rFonts w:ascii="Times New Roman" w:eastAsia="Calibri" w:hAnsi="Times New Roman" w:cs="Times New Roman"/>
-            <w:sz w:val="24"/>
-            <w:szCs w:val="24"/>
           </w:rPr>
-          <w:t>shagun.gautam1995@gmail.com</w:t>
+          <w:t>SGautam02@jpshealth.org</w:t>
         </w:r>
       </w:hyperlink>
       <w:r>
+        <w:t xml:space="preserve"> </w:t>
+      </w:r>
+      <w:r>
         <w:rPr>
           <w:rFonts w:ascii="Times New Roman" w:eastAsia="Calibri" w:hAnsi="Times New Roman" w:cs="Times New Roman"/>
           <w:sz w:val="24"/>
@@ -187,7 +182,7 @@
           <w:noProof/>
         </w:rPr>
         <w:drawing>
-          <wp:anchor distT="0" distB="0" distL="114300" distR="114300" simplePos="0" relativeHeight="251662336" behindDoc="0" locked="0" layoutInCell="1" allowOverlap="1" wp14:anchorId="10832A1F" wp14:editId="12F394BF">
+          <wp:anchor distT="0" distB="0" distL="114300" distR="114300" simplePos="0" relativeHeight="251662336" behindDoc="0" locked="0" layoutInCell="1" allowOverlap="1" wp14:anchorId="1734D400" wp14:editId="60B5CF14">
             <wp:simplePos x="0" y="0"/>
             <wp:positionH relativeFrom="column">
               <wp:posOffset>44450</wp:posOffset>
@@ -246,7 +241,7 @@
           <w:sz w:val="24"/>
           <w:szCs w:val="24"/>
         </w:rPr>
-        <w:t>972-400-3848</w:t>
+        <w:t>682-238-8832</w:t>
       </w:r>
     </w:p>
     <w:p>
@@ -267,7 +262,7 @@
           <w:noProof/>
         </w:rPr>
         <w:drawing>
-          <wp:anchor distT="0" distB="0" distL="114300" distR="114300" simplePos="0" relativeHeight="251660288" behindDoc="0" locked="0" layoutInCell="1" allowOverlap="1" wp14:anchorId="259E20AE" wp14:editId="3E587D04">
+          <wp:anchor distT="0" distB="0" distL="114300" distR="114300" simplePos="0" relativeHeight="251660288" behindDoc="0" locked="0" layoutInCell="1" allowOverlap="1" wp14:anchorId="39D60C41" wp14:editId="63A0F938">
             <wp:simplePos x="0" y="0"/>
             <wp:positionH relativeFrom="column">
               <wp:posOffset>36195</wp:posOffset>
@@ -329,7 +324,7 @@
           <w:noProof/>
         </w:rPr>
         <w:drawing>
-          <wp:anchor distT="0" distB="0" distL="114300" distR="114300" simplePos="0" relativeHeight="251661312" behindDoc="0" locked="0" layoutInCell="1" allowOverlap="1" wp14:anchorId="63C0D912" wp14:editId="7854607A">
+          <wp:anchor distT="0" distB="0" distL="114300" distR="114300" simplePos="0" relativeHeight="251661312" behindDoc="0" locked="0" layoutInCell="1" allowOverlap="1" wp14:anchorId="3185D0DB" wp14:editId="75AA3088">
             <wp:simplePos x="0" y="0"/>
             <wp:positionH relativeFrom="column">
               <wp:posOffset>34185</wp:posOffset>
@@ -391,7 +386,15 @@
           <w:sz w:val="24"/>
           <w:szCs w:val="24"/>
         </w:rPr>
-        <w:t>Irving, Texas</w:t>
+        <w:t>Fort Worth</w:t>
+      </w:r>
+      <w:r>
+        <w:rPr>
+          <w:rFonts w:ascii="Times New Roman" w:eastAsia="Calibri" w:hAnsi="Times New Roman" w:cs="Times New Roman"/>
+          <w:sz w:val="24"/>
+          <w:szCs w:val="24"/>
+        </w:rPr>
+        <w:t>, Texas</w:t>
       </w:r>
       <w:r>
         <w:rPr>
@@ -862,8 +865,6 @@
         </w:rPr>
         <w:t>Medical laboratory procedures</w:t>
       </w:r>
-      <w:bookmarkStart w:id="2" w:name="_GoBack"/>
-      <w:bookmarkEnd w:id="2"/>
     </w:p>
     <w:p>
       <w:pPr>
@@ -1088,16 +1089,7 @@
           <w:sz w:val="24"/>
           <w:szCs w:val="24"/>
         </w:rPr>
-        <w:t>Registered Nurse</w:t>
-      </w:r>
-      <w:r>
-        <w:rPr>
-          <w:rFonts w:ascii="Times New Roman" w:hAnsi="Times New Roman" w:cs="Times New Roman"/>
-          <w:b/>
-          <w:sz w:val="24"/>
-          <w:szCs w:val="24"/>
-        </w:rPr>
-        <w:t xml:space="preserve"> </w:t>
+        <w:t xml:space="preserve">Registered Nurse </w:t>
       </w:r>
     </w:p>
     <w:p>
@@ -1973,7 +1965,7 @@
 </file>
 
 <file path=word/numbering.xml><?xml version="1.0" encoding="utf-8"?>
-<w:numbering xmlns:wpc="http://schemas.microsoft.com/office/word/2010/wordprocessingCanvas" xmlns:cx="http://schemas.microsoft.com/office/drawing/2014/chartex" xmlns:cx1="http://schemas.microsoft.com/office/drawing/2015/9/8/chartex" xmlns:mc="http://schemas.openxmlformats.org/markup-compatibility/2006" xmlns:o="urn:schemas-microsoft-com:office:office" xmlns:r="http://schemas.openxmlformats.org/officeDocument/2006/relationships" xmlns:m="http://schemas.openxmlformats.org/officeDocument/2006/math" xmlns:v="urn:schemas-microsoft-com:vml" xmlns:wp14="http://schemas.microsoft.com/office/word/2010/wordprocessingDrawing" xmlns:wp="http://schemas.openxmlformats.org/drawingml/2006/wordprocessingDrawing" xmlns:w10="urn:schemas-microsoft-com:office:word" xmlns:w="http://schemas.openxmlformats.org/wordprocessingml/2006/main" xmlns:w14="http://schemas.microsoft.com/office/word/2010/wordml" xmlns:w15="http://schemas.microsoft.com/office/word/2012/wordml" xmlns:w16se="http://schemas.microsoft.com/office/word/2015/wordml/symex" xmlns:wpg="http://schemas.microsoft.com/office/word/2010/wordprocessingGroup" xmlns:wpi="http://schemas.microsoft.com/office/word/2010/wordprocessingInk" xmlns:wne="http://schemas.microsoft.com/office/word/2006/wordml" xmlns:wps="http://schemas.microsoft.com/office/word/2010/wordprocessingShape" mc:Ignorable="w14 w15 w16se wp14">
+<w:numbering xmlns:wpc="http://schemas.microsoft.com/office/word/2010/wordprocessingCanvas" xmlns:cx="http://schemas.microsoft.com/office/drawing/2014/chartex" xmlns:cx1="http://schemas.microsoft.com/office/drawing/2015/9/8/chartex" xmlns:cx2="http://schemas.microsoft.com/office/drawing/2015/10/21/chartex" xmlns:cx3="http://schemas.microsoft.com/office/drawing/2016/5/9/chartex" xmlns:cx4="http://schemas.microsoft.com/office/drawing/2016/5/10/chartex" xmlns:cx5="http://schemas.microsoft.com/office/drawing/2016/5/11/chartex" xmlns:cx6="http://schemas.microsoft.com/office/drawing/2016/5/12/chartex" xmlns:cx7="http://schemas.microsoft.com/office/drawing/2016/5/13/chartex" xmlns:cx8="http://schemas.microsoft.com/office/drawing/2016/5/14/chartex" xmlns:mc="http://schemas.openxmlformats.org/markup-compatibility/2006" xmlns:aink="http://schemas.microsoft.com/office/drawing/2016/ink" xmlns:am3d="http://schemas.microsoft.com/office/drawing/2017/model3d" xmlns:o="urn:schemas-microsoft-com:office:office" xmlns:r="http://schemas.openxmlformats.org/officeDocument/2006/relationships" xmlns:m="http://schemas.openxmlformats.org/officeDocument/2006/math" xmlns:v="urn:schemas-microsoft-com:vml" xmlns:wp14="http://schemas.microsoft.com/office/word/2010/wordprocessingDrawing" xmlns:wp="http://schemas.openxmlformats.org/drawingml/2006/wordprocessingDrawing" xmlns:w10="urn:schemas-microsoft-com:office:word" xmlns:w="http://schemas.openxmlformats.org/wordprocessingml/2006/main" xmlns:w14="http://schemas.microsoft.com/office/word/2010/wordml" xmlns:w15="http://schemas.microsoft.com/office/word/2012/wordml" xmlns:w16cex="http://schemas.microsoft.com/office/word/2018/wordml/cex" xmlns:w16cid="http://schemas.microsoft.com/office/word/2016/wordml/cid" xmlns:w16="http://schemas.microsoft.com/office/word/2018/wordml" xmlns:w16sdtdh="http://schemas.microsoft.com/office/word/2020/wordml/sdtdatahash" xmlns:w16se="http://schemas.microsoft.com/office/word/2015/wordml/symex" xmlns:wpg="http://schemas.microsoft.com/office/word/2010/wordprocessingGroup" xmlns:wpi="http://schemas.microsoft.com/office/word/2010/wordprocessingInk" xmlns:wne="http://schemas.microsoft.com/office/word/2006/wordml" xmlns:wps="http://schemas.microsoft.com/office/word/2010/wordprocessingShape" mc:Ignorable="w14 w15 w16se w16cid w16 w16cex w16sdtdh wp14">
   <w:abstractNum w:abstractNumId="0" w15:restartNumberingAfterBreak="0">
     <w:nsid w:val="73A66C4F"/>
     <w:multiLevelType w:val="hybridMultilevel"/>
@@ -2210,7 +2202,7 @@
 </file>
 
 <file path=word/styles.xml><?xml version="1.0" encoding="utf-8"?>
-<w:styles xmlns:mc="http://schemas.openxmlformats.org/markup-compatibility/2006" xmlns:r="http://schemas.openxmlformats.org/officeDocument/2006/relationships" xmlns:w="http://schemas.openxmlformats.org/wordprocessingml/2006/main" xmlns:w14="http://schemas.microsoft.com/office/word/2010/wordml" xmlns:w15="http://schemas.microsoft.com/office/word/2012/wordml" xmlns:w16se="http://schemas.microsoft.com/office/word/2015/wordml/symex" mc:Ignorable="w14 w15 w16se">
+<w:styles xmlns:mc="http://schemas.openxmlformats.org/markup-compatibility/2006" xmlns:r="http://schemas.openxmlformats.org/officeDocument/2006/relationships" xmlns:w="http://schemas.openxmlformats.org/wordprocessingml/2006/main" xmlns:w14="http://schemas.microsoft.com/office/word/2010/wordml" xmlns:w15="http://schemas.microsoft.com/office/word/2012/wordml" xmlns:w16cex="http://schemas.microsoft.com/office/word/2018/wordml/cex" xmlns:w16cid="http://schemas.microsoft.com/office/word/2016/wordml/cid" xmlns:w16="http://schemas.microsoft.com/office/word/2018/wordml" xmlns:w16sdtdh="http://schemas.microsoft.com/office/word/2020/wordml/sdtdatahash" xmlns:w16se="http://schemas.microsoft.com/office/word/2015/wordml/symex" mc:Ignorable="w14 w15 w16se w16cid w16 w16cex w16sdtdh">
   <w:docDefaults>
     <w:rPrDefault>
       <w:rPr>
@@ -2226,7 +2218,7 @@
       </w:pPr>
     </w:pPrDefault>
   </w:docDefaults>
-  <w:latentStyles w:defLockedState="0" w:defUIPriority="99" w:defSemiHidden="0" w:defUnhideWhenUsed="0" w:defQFormat="0" w:count="371">
+  <w:latentStyles w:defLockedState="0" w:defUIPriority="99" w:defSemiHidden="0" w:defUnhideWhenUsed="0" w:defQFormat="0" w:count="376">
     <w:lsdException w:name="Normal" w:uiPriority="0" w:qFormat="1"/>
     <w:lsdException w:name="heading 1" w:uiPriority="9" w:qFormat="1"/>
     <w:lsdException w:name="heading 2" w:semiHidden="1" w:uiPriority="9" w:unhideWhenUsed="1" w:qFormat="1"/>
@@ -2332,7 +2324,6 @@
     <w:lsdException w:name="HTML Sample" w:semiHidden="1" w:unhideWhenUsed="1"/>
     <w:lsdException w:name="HTML Typewriter" w:semiHidden="1" w:unhideWhenUsed="1"/>
     <w:lsdException w:name="HTML Variable" w:semiHidden="1" w:unhideWhenUsed="1"/>
-    <w:lsdException w:name="Normal Table" w:semiHidden="1" w:unhideWhenUsed="1"/>
     <w:lsdException w:name="annotation subject" w:semiHidden="1" w:unhideWhenUsed="1"/>
     <w:lsdException w:name="No List" w:semiHidden="1" w:unhideWhenUsed="1"/>
     <w:lsdException w:name="Outline List 1" w:semiHidden="1" w:unhideWhenUsed="1"/>
@@ -2375,11 +2366,8 @@
     <w:lsdException w:name="Table Contemporary" w:semiHidden="1" w:unhideWhenUsed="1"/>
     <w:lsdException w:name="Table Elegant" w:semiHidden="1" w:unhideWhenUsed="1"/>
     <w:lsdException w:name="Table Professional" w:semiHidden="1" w:unhideWhenUsed="1"/>
-    <w:lsdException w:name="Table Subtle 1" w:semiHidden="1" w:unhideWhenUsed="1"/>
     <w:lsdException w:name="Table Subtle 2" w:semiHidden="1" w:unhideWhenUsed="1"/>
     <w:lsdException w:name="Table Web 1" w:semiHidden="1" w:unhideWhenUsed="1"/>
-    <w:lsdException w:name="Table Web 2" w:semiHidden="1" w:unhideWhenUsed="1"/>
-    <w:lsdException w:name="Table Web 3" w:semiHidden="1" w:unhideWhenUsed="1"/>
     <w:lsdException w:name="Balloon Text" w:semiHidden="1" w:unhideWhenUsed="1"/>
     <w:lsdException w:name="Table Grid" w:uiPriority="39"/>
     <w:lsdException w:name="Table Theme" w:semiHidden="1" w:unhideWhenUsed="1"/>
@@ -2598,6 +2586,11 @@
     <w:lsdException w:name="List Table 5 Dark Accent 6" w:uiPriority="50"/>
     <w:lsdException w:name="List Table 6 Colorful Accent 6" w:uiPriority="51"/>
     <w:lsdException w:name="List Table 7 Colorful Accent 6" w:uiPriority="52"/>
+    <w:lsdException w:name="Mention" w:semiHidden="1" w:unhideWhenUsed="1"/>
+    <w:lsdException w:name="Smart Hyperlink" w:semiHidden="1" w:unhideWhenUsed="1"/>
+    <w:lsdException w:name="Hashtag" w:semiHidden="1" w:unhideWhenUsed="1"/>
+    <w:lsdException w:name="Unresolved Mention" w:semiHidden="1" w:unhideWhenUsed="1"/>
+    <w:lsdException w:name="Smart Link" w:semiHidden="1" w:unhideWhenUsed="1"/>
   </w:latentStyles>
   <w:style w:type="paragraph" w:default="1" w:styleId="Normal">
     <w:name w:val="Normal"/>
@@ -2651,6 +2644,18 @@
     <w:rPr>
       <w:color w:val="0563C1" w:themeColor="hyperlink"/>
       <w:u w:val="single"/>
+    </w:rPr>
+  </w:style>
+  <w:style w:type="character" w:styleId="UnresolvedMention">
+    <w:name w:val="Unresolved Mention"/>
+    <w:basedOn w:val="DefaultParagraphFont"/>
+    <w:uiPriority w:val="99"/>
+    <w:semiHidden/>
+    <w:unhideWhenUsed/>
+    <w:rsid w:val="00320830"/>
+    <w:rPr>
+      <w:color w:val="605E5C"/>
+      <w:shd w:val="clear" w:color="auto" w:fill="E1DFDD"/>
     </w:rPr>
   </w:style>
 </w:styles>
